--- a/doc/需求作业(2)/lyp/需求规格文档二.docx
+++ b/doc/需求作业(2)/lyp/需求规格文档二.docx
@@ -294,7 +294,7 @@
                 <w:rFonts w:ascii="Times-Roman+2" w:hAnsi="Times-Roman+2" w:cs="Times-Roman+2" w:hint="eastAsia"/>
                 <w:szCs w:val="21"/>
               </w:rPr>
-              <w:t>.Place.Input.End</w:t>
+              <w:t>.Place.Input.Cancle</w:t>
             </w:r>
           </w:p>
         </w:tc>
@@ -320,7 +320,14 @@
                 <w:rFonts w:ascii="Times-Roman+2" w:hAnsi="Times-Roman+2" w:cs="Times-Roman+2" w:hint="eastAsia"/>
                 <w:szCs w:val="21"/>
               </w:rPr>
-              <w:t>在客户结束评价任务时，系统要结束一个下订单任务</w:t>
+              <w:t>在客户输入取消命令时，系统取消评价</w:t>
+            </w:r>
+            <w:r>
+              <w:rPr>
+                <w:rFonts w:ascii="Times-Roman+2" w:hAnsi="Times-Roman+2" w:cs="Times-Roman+2" w:hint="eastAsia"/>
+                <w:szCs w:val="21"/>
+              </w:rPr>
+              <w:t>并不做任何处理</w:t>
             </w:r>
           </w:p>
         </w:tc>
@@ -355,7 +362,28 @@
                 <w:rFonts w:ascii="Times-Roman+2" w:hAnsi="Times-Roman+2" w:cs="Times-Roman+2" w:hint="eastAsia"/>
                 <w:szCs w:val="21"/>
               </w:rPr>
-              <w:t>.Place.Input.Cancle</w:t>
+              <w:t>.</w:t>
+            </w:r>
+            <w:r>
+              <w:rPr>
+                <w:rFonts w:ascii="Times-Roman+2" w:hAnsi="Times-Roman+2" w:cs="Times-Roman+2" w:hint="eastAsia"/>
+                <w:szCs w:val="21"/>
+              </w:rPr>
+              <w:t>order</w:t>
+            </w:r>
+            <w:r>
+              <w:rPr>
+                <w:rFonts w:ascii="Times-Roman+2" w:hAnsi="Times-Roman+2" w:cs="Times-Roman+2"/>
+                <w:szCs w:val="21"/>
+              </w:rPr>
+              <w:t>.</w:t>
+            </w:r>
+            <w:r>
+              <w:rPr>
+                <w:rFonts w:ascii="Times-Roman+2" w:hAnsi="Times-Roman+2" w:cs="Times-Roman+2" w:hint="eastAsia"/>
+                <w:szCs w:val="21"/>
+              </w:rPr>
+              <w:t>Invalid</w:t>
             </w:r>
           </w:p>
         </w:tc>
@@ -381,14 +409,56 @@
                 <w:rFonts w:ascii="Times-Roman+2" w:hAnsi="Times-Roman+2" w:cs="Times-Roman+2" w:hint="eastAsia"/>
                 <w:szCs w:val="21"/>
               </w:rPr>
-              <w:t>在客户输入取消命令时，系统取消评价</w:t>
-            </w:r>
-            <w:r>
-              <w:rPr>
-                <w:rFonts w:ascii="Times-Roman+2" w:hAnsi="Times-Roman+2" w:cs="Times-Roman+2" w:hint="eastAsia"/>
-                <w:szCs w:val="21"/>
-              </w:rPr>
-              <w:t>并不做任何处理</w:t>
+              <w:t>在客户选择对未完成</w:t>
+            </w:r>
+            <w:r>
+              <w:rPr>
+                <w:rFonts w:ascii="Times-Roman+2" w:hAnsi="Times-Roman+2" w:cs="Times-Roman+2" w:hint="eastAsia"/>
+                <w:szCs w:val="21"/>
+              </w:rPr>
+              <w:t>/</w:t>
+            </w:r>
+            <w:r>
+              <w:rPr>
+                <w:rFonts w:ascii="Times-Roman+2" w:hAnsi="Times-Roman+2" w:cs="Times-Roman+2" w:hint="eastAsia"/>
+                <w:szCs w:val="21"/>
+              </w:rPr>
+              <w:t>异常</w:t>
+            </w:r>
+            <w:r>
+              <w:rPr>
+                <w:rFonts w:ascii="Times-Roman+2" w:hAnsi="Times-Roman+2" w:cs="Times-Roman+2" w:hint="eastAsia"/>
+                <w:szCs w:val="21"/>
+              </w:rPr>
+              <w:t>订单</w:t>
+            </w:r>
+            <w:r>
+              <w:rPr>
+                <w:rFonts w:ascii="Times-Roman+2" w:hAnsi="Times-Roman+2" w:cs="Times-Roman+2" w:hint="eastAsia"/>
+                <w:szCs w:val="21"/>
+              </w:rPr>
+              <w:t>进行评价时，系统显示订单未完成</w:t>
+            </w:r>
+            <w:r>
+              <w:rPr>
+                <w:rFonts w:ascii="Times-Roman+2" w:hAnsi="Times-Roman+2" w:cs="Times-Roman+2" w:hint="eastAsia"/>
+                <w:szCs w:val="21"/>
+              </w:rPr>
+              <w:t>/</w:t>
+            </w:r>
+            <w:r>
+              <w:rPr>
+                <w:rFonts w:ascii="Times-Roman+2" w:hAnsi="Times-Roman+2" w:cs="Times-Roman+2" w:hint="eastAsia"/>
+                <w:szCs w:val="21"/>
+              </w:rPr>
+              <w:t>异常</w:t>
+            </w:r>
+            <w:r>
+              <w:rPr>
+                <w:rFonts w:ascii="Times-Roman+2" w:hAnsi="Times-Roman+2" w:cs="Times-Roman+2" w:hint="eastAsia"/>
+                <w:szCs w:val="21"/>
+              </w:rPr>
+              <w:t>无法评价</w:t>
             </w:r>
           </w:p>
         </w:tc>
@@ -420,31 +490,24 @@
             </w:r>
             <w:r>
               <w:rPr>
-                <w:rFonts w:ascii="Times-Roman+2" w:hAnsi="Times-Roman+2" w:cs="Times-Roman+2" w:hint="eastAsia"/>
-                <w:szCs w:val="21"/>
-              </w:rPr>
-              <w:t>.</w:t>
-            </w:r>
-            <w:r>
-              <w:rPr>
-                <w:rFonts w:ascii="Times-Roman+2" w:hAnsi="Times-Roman+2" w:cs="Times-Roman+2" w:hint="eastAsia"/>
-                <w:szCs w:val="21"/>
-              </w:rPr>
-              <w:t>order</w:t>
-            </w:r>
-            <w:r>
-              <w:rPr>
-                <w:rFonts w:ascii="Times-Roman+2" w:hAnsi="Times-Roman+2" w:cs="Times-Roman+2"/>
-                <w:szCs w:val="21"/>
-              </w:rPr>
-              <w:t>.</w:t>
-            </w:r>
-            <w:r>
-              <w:rPr>
-                <w:rFonts w:ascii="Times-Roman+2" w:hAnsi="Times-Roman+2" w:cs="Times-Roman+2" w:hint="eastAsia"/>
-                <w:szCs w:val="21"/>
-              </w:rPr>
-              <w:t>Invalid</w:t>
+                <w:rFonts w:ascii="Times-Roman+2" w:hAnsi="Times-Roman+2" w:cs="Times-Roman+2"/>
+                <w:szCs w:val="21"/>
+              </w:rPr>
+              <w:t>.repeat</w:t>
+            </w:r>
+            <w:r>
+              <w:rPr>
+                <w:rFonts w:ascii="Times-Roman+2" w:hAnsi="Times-Roman+2" w:cs="Times-Roman+2" w:hint="eastAsia"/>
+                <w:szCs w:val="21"/>
+              </w:rPr>
+              <w:t>.Inv</w:t>
+            </w:r>
+            <w:r>
+              <w:rPr>
+                <w:rFonts w:ascii="Times-Roman+2" w:hAnsi="Times-Roman+2" w:cs="Times-Roman+2" w:hint="eastAsia"/>
+                <w:szCs w:val="21"/>
+              </w:rPr>
+              <w:t>alid</w:t>
             </w:r>
           </w:p>
         </w:tc>
@@ -470,56 +533,279 @@
                 <w:rFonts w:ascii="Times-Roman+2" w:hAnsi="Times-Roman+2" w:cs="Times-Roman+2" w:hint="eastAsia"/>
                 <w:szCs w:val="21"/>
               </w:rPr>
-              <w:t>在客户选择对未完成</w:t>
-            </w:r>
-            <w:r>
-              <w:rPr>
-                <w:rFonts w:ascii="Times-Roman+2" w:hAnsi="Times-Roman+2" w:cs="Times-Roman+2" w:hint="eastAsia"/>
-                <w:szCs w:val="21"/>
-              </w:rPr>
-              <w:t>/</w:t>
-            </w:r>
-            <w:r>
-              <w:rPr>
-                <w:rFonts w:ascii="Times-Roman+2" w:hAnsi="Times-Roman+2" w:cs="Times-Roman+2" w:hint="eastAsia"/>
-                <w:szCs w:val="21"/>
-              </w:rPr>
-              <w:t>异常</w:t>
-            </w:r>
-            <w:r>
-              <w:rPr>
-                <w:rFonts w:ascii="Times-Roman+2" w:hAnsi="Times-Roman+2" w:cs="Times-Roman+2" w:hint="eastAsia"/>
-                <w:szCs w:val="21"/>
-              </w:rPr>
-              <w:t>订单</w:t>
-            </w:r>
-            <w:r>
-              <w:rPr>
-                <w:rFonts w:ascii="Times-Roman+2" w:hAnsi="Times-Roman+2" w:cs="Times-Roman+2" w:hint="eastAsia"/>
-                <w:szCs w:val="21"/>
-              </w:rPr>
-              <w:t>进行评价时，系统显示订单未完成</w:t>
-            </w:r>
-            <w:r>
-              <w:rPr>
-                <w:rFonts w:ascii="Times-Roman+2" w:hAnsi="Times-Roman+2" w:cs="Times-Roman+2" w:hint="eastAsia"/>
-                <w:szCs w:val="21"/>
-              </w:rPr>
-              <w:t>/</w:t>
-            </w:r>
-            <w:r>
-              <w:rPr>
-                <w:rFonts w:ascii="Times-Roman+2" w:hAnsi="Times-Roman+2" w:cs="Times-Roman+2" w:hint="eastAsia"/>
-                <w:szCs w:val="21"/>
-              </w:rPr>
-              <w:t>异常</w:t>
-            </w:r>
-            <w:r>
-              <w:rPr>
-                <w:rFonts w:ascii="Times-Roman+2" w:hAnsi="Times-Roman+2" w:cs="Times-Roman+2" w:hint="eastAsia"/>
-                <w:szCs w:val="21"/>
-              </w:rPr>
-              <w:t>无法评价</w:t>
+              <w:t>在客户选择</w:t>
+            </w:r>
+            <w:r>
+              <w:rPr>
+                <w:rFonts w:ascii="Times-Roman+2" w:hAnsi="Times-Roman+2" w:cs="Times-Roman+2" w:hint="eastAsia"/>
+                <w:szCs w:val="21"/>
+              </w:rPr>
+              <w:t>对已经进行过打分和文字评价的</w:t>
+            </w:r>
+            <w:r>
+              <w:rPr>
+                <w:rFonts w:ascii="Times-Roman+2" w:hAnsi="Times-Roman+2" w:cs="Times-Roman+2" w:hint="eastAsia"/>
+                <w:szCs w:val="21"/>
+              </w:rPr>
+              <w:t>订单进行评价时，系统显示无法重复评价</w:t>
+            </w:r>
+          </w:p>
+        </w:tc>
+      </w:tr>
+      <w:tr>
+        <w:tc>
+          <w:tcPr>
+            <w:tcW w:w="2838" w:type="dxa"/>
+            <w:tcBorders>
+              <w:top w:val="nil"/>
+              <w:left w:val="single" w:sz="4" w:space="0" w:color="auto"/>
+              <w:bottom w:val="single" w:sz="4" w:space="0" w:color="auto"/>
+              <w:right w:val="nil"/>
+            </w:tcBorders>
+          </w:tcPr>
+          <w:p>
+            <w:pPr>
+              <w:rPr>
+                <w:rFonts w:ascii="Times-Roman+2" w:hAnsi="Times-Roman+2" w:cs="Times-Roman+2"/>
+                <w:szCs w:val="21"/>
+              </w:rPr>
+            </w:pPr>
+            <w:r>
+              <w:rPr>
+                <w:rFonts w:ascii="Times-Roman+2" w:hAnsi="Times-Roman+2" w:cs="Times-Roman+2" w:hint="eastAsia"/>
+                <w:szCs w:val="21"/>
+              </w:rPr>
+              <w:t>Comment.Valid</w:t>
+            </w:r>
+          </w:p>
+        </w:tc>
+        <w:tc>
+          <w:tcPr>
+            <w:tcW w:w="5684" w:type="dxa"/>
+            <w:tcBorders>
+              <w:top w:val="nil"/>
+              <w:left w:val="nil"/>
+              <w:bottom w:val="single" w:sz="4" w:space="0" w:color="auto"/>
+              <w:right w:val="single" w:sz="4" w:space="0" w:color="auto"/>
+            </w:tcBorders>
+          </w:tcPr>
+          <w:p>
+            <w:pPr>
+              <w:rPr>
+                <w:rFonts w:ascii="Times-Roman+2" w:hAnsi="Times-Roman+2" w:cs="Times-Roman+2"/>
+                <w:szCs w:val="21"/>
+              </w:rPr>
+            </w:pPr>
+            <w:r>
+              <w:rPr>
+                <w:rFonts w:ascii="Times-Roman+2" w:hAnsi="Times-Roman+2" w:cs="Times-Roman+2" w:hint="eastAsia"/>
+                <w:szCs w:val="21"/>
+              </w:rPr>
+              <w:t>系统允许客户对进行过打分但是没有进行文字评价的订单进行文字评价</w:t>
+            </w:r>
+          </w:p>
+        </w:tc>
+      </w:tr>
+      <w:tr>
+        <w:tc>
+          <w:tcPr>
+            <w:tcW w:w="2838" w:type="dxa"/>
+            <w:tcBorders>
+              <w:top w:val="single" w:sz="4" w:space="0" w:color="auto"/>
+              <w:left w:val="single" w:sz="4" w:space="0" w:color="auto"/>
+              <w:bottom w:val="nil"/>
+              <w:right w:val="nil"/>
+            </w:tcBorders>
+          </w:tcPr>
+          <w:p>
+            <w:pPr>
+              <w:rPr>
+                <w:rFonts w:ascii="Times-Roman+2" w:hAnsi="Times-Roman+2" w:cs="Times-Roman+2"/>
+                <w:szCs w:val="21"/>
+              </w:rPr>
+            </w:pPr>
+            <w:r>
+              <w:rPr>
+                <w:rFonts w:ascii="Times-Roman+2" w:hAnsi="Times-Roman+2" w:cs="Times-Roman+2" w:hint="eastAsia"/>
+                <w:szCs w:val="21"/>
+              </w:rPr>
+              <w:t>Co</w:t>
+            </w:r>
+            <w:r>
+              <w:rPr>
+                <w:rFonts w:ascii="Times-Roman+2" w:hAnsi="Times-Roman+2" w:cs="Times-Roman+2"/>
+                <w:szCs w:val="21"/>
+              </w:rPr>
+              <w:t>mment</w:t>
+            </w:r>
+            <w:r>
+              <w:rPr>
+                <w:rFonts w:ascii="Times-Roman+2" w:hAnsi="Times-Roman+2" w:cs="Times-Roman+2" w:hint="eastAsia"/>
+                <w:szCs w:val="21"/>
+              </w:rPr>
+              <w:t>.Place.End.Null</w:t>
+            </w:r>
+          </w:p>
+        </w:tc>
+        <w:tc>
+          <w:tcPr>
+            <w:tcW w:w="5684" w:type="dxa"/>
+            <w:tcBorders>
+              <w:top w:val="single" w:sz="4" w:space="0" w:color="auto"/>
+              <w:left w:val="nil"/>
+              <w:bottom w:val="nil"/>
+              <w:right w:val="single" w:sz="4" w:space="0" w:color="auto"/>
+            </w:tcBorders>
+          </w:tcPr>
+          <w:p>
+            <w:pPr>
+              <w:rPr>
+                <w:rFonts w:ascii="Times-Roman+2" w:hAnsi="Times-Roman+2" w:cs="Times-Roman+2"/>
+                <w:szCs w:val="21"/>
+              </w:rPr>
+            </w:pPr>
+            <w:r>
+              <w:rPr>
+                <w:rFonts w:ascii="Times-Roman+2" w:hAnsi="Times-Roman+2" w:cs="Times-Roman+2" w:hint="eastAsia"/>
+                <w:szCs w:val="21"/>
+              </w:rPr>
+              <w:t>在客户打开评价界面未进行任何评价时</w:t>
+            </w:r>
+            <w:r>
+              <w:rPr>
+                <w:rFonts w:ascii="Times-Roman+2" w:hAnsi="Times-Roman+2" w:cs="Times-Roman+2" w:hint="eastAsia"/>
+                <w:szCs w:val="21"/>
+              </w:rPr>
+              <w:t>，系统关闭下订单任务不做任何处理</w:t>
+            </w:r>
+          </w:p>
+        </w:tc>
+      </w:tr>
+      <w:tr>
+        <w:tc>
+          <w:tcPr>
+            <w:tcW w:w="2838" w:type="dxa"/>
+            <w:tcBorders>
+              <w:top w:val="single" w:sz="4" w:space="0" w:color="auto"/>
+              <w:left w:val="single" w:sz="4" w:space="0" w:color="auto"/>
+              <w:bottom w:val="nil"/>
+              <w:right w:val="nil"/>
+            </w:tcBorders>
+          </w:tcPr>
+          <w:p>
+            <w:pPr>
+              <w:rPr>
+                <w:rFonts w:ascii="Times-Roman+2" w:hAnsi="Times-Roman+2" w:cs="Times-Roman+2"/>
+                <w:szCs w:val="21"/>
+              </w:rPr>
+            </w:pPr>
+            <w:r>
+              <w:rPr>
+                <w:rFonts w:ascii="Times-Roman+2" w:hAnsi="Times-Roman+2" w:cs="Times-Roman+2" w:hint="eastAsia"/>
+                <w:szCs w:val="21"/>
+              </w:rPr>
+              <w:t>Co</w:t>
+            </w:r>
+            <w:r>
+              <w:rPr>
+                <w:rFonts w:ascii="Times-Roman+2" w:hAnsi="Times-Roman+2" w:cs="Times-Roman+2"/>
+                <w:szCs w:val="21"/>
+              </w:rPr>
+              <w:t>mment</w:t>
+            </w:r>
+            <w:r>
+              <w:rPr>
+                <w:rFonts w:ascii="Times-Roman+2" w:hAnsi="Times-Roman+2" w:cs="Times-Roman+2" w:hint="eastAsia"/>
+                <w:szCs w:val="21"/>
+              </w:rPr>
+              <w:t>.Place.Info</w:t>
+            </w:r>
+          </w:p>
+        </w:tc>
+        <w:tc>
+          <w:tcPr>
+            <w:tcW w:w="5684" w:type="dxa"/>
+            <w:tcBorders>
+              <w:top w:val="single" w:sz="4" w:space="0" w:color="auto"/>
+              <w:left w:val="nil"/>
+              <w:bottom w:val="nil"/>
+              <w:right w:val="single" w:sz="4" w:space="0" w:color="auto"/>
+            </w:tcBorders>
+          </w:tcPr>
+          <w:p>
+            <w:pPr>
+              <w:rPr>
+                <w:rFonts w:ascii="Times-Roman+2" w:hAnsi="Times-Roman+2" w:cs="Times-Roman+2"/>
+                <w:szCs w:val="21"/>
+              </w:rPr>
+            </w:pPr>
+            <w:r>
+              <w:rPr>
+                <w:rFonts w:ascii="Times-Roman+2" w:hAnsi="Times-Roman+2" w:cs="Times-Roman+2" w:hint="eastAsia"/>
+                <w:szCs w:val="21"/>
+              </w:rPr>
+              <w:t>系统显示输入评价的信息</w:t>
+            </w:r>
+          </w:p>
+        </w:tc>
+      </w:tr>
+      <w:tr>
+        <w:tc>
+          <w:tcPr>
+            <w:tcW w:w="2838" w:type="dxa"/>
+            <w:tcBorders>
+              <w:top w:val="single" w:sz="4" w:space="0" w:color="auto"/>
+              <w:left w:val="single" w:sz="4" w:space="0" w:color="auto"/>
+              <w:bottom w:val="nil"/>
+              <w:right w:val="nil"/>
+            </w:tcBorders>
+          </w:tcPr>
+          <w:p>
+            <w:pPr>
+              <w:rPr>
+                <w:rFonts w:ascii="Times-Roman+2" w:hAnsi="Times-Roman+2" w:cs="Times-Roman+2"/>
+                <w:szCs w:val="21"/>
+              </w:rPr>
+            </w:pPr>
+            <w:r>
+              <w:rPr>
+                <w:rFonts w:ascii="Times-Roman+2" w:hAnsi="Times-Roman+2" w:cs="Times-Roman+2" w:hint="eastAsia"/>
+                <w:szCs w:val="21"/>
+              </w:rPr>
+              <w:t>Comment</w:t>
+            </w:r>
+            <w:r>
+              <w:rPr>
+                <w:rFonts w:ascii="Times-Roman+2" w:hAnsi="Times-Roman+2" w:cs="Times-Roman+2" w:hint="eastAsia"/>
+                <w:szCs w:val="21"/>
+              </w:rPr>
+              <w:t>.Place.Confirm</w:t>
+            </w:r>
+          </w:p>
+        </w:tc>
+        <w:tc>
+          <w:tcPr>
+            <w:tcW w:w="5684" w:type="dxa"/>
+            <w:tcBorders>
+              <w:top w:val="single" w:sz="4" w:space="0" w:color="auto"/>
+              <w:left w:val="nil"/>
+              <w:bottom w:val="nil"/>
+              <w:right w:val="single" w:sz="4" w:space="0" w:color="auto"/>
+            </w:tcBorders>
+          </w:tcPr>
+          <w:p>
+            <w:pPr>
+              <w:rPr>
+                <w:rFonts w:ascii="Times-Roman+2" w:hAnsi="Times-Roman+2" w:cs="Times-Roman+2"/>
+                <w:szCs w:val="21"/>
+              </w:rPr>
+            </w:pPr>
+            <w:r>
+              <w:rPr>
+                <w:rFonts w:ascii="Times-Roman+2" w:hAnsi="Times-Roman+2" w:cs="Times-Roman+2" w:hint="eastAsia"/>
+                <w:szCs w:val="21"/>
+              </w:rPr>
+              <w:t>系统应该允许客户确认评价内容</w:t>
             </w:r>
           </w:p>
         </w:tc>
@@ -551,24 +837,10 @@
             </w:r>
             <w:r>
               <w:rPr>
-                <w:rFonts w:ascii="Times-Roman+2" w:hAnsi="Times-Roman+2" w:cs="Times-Roman+2"/>
-                <w:szCs w:val="21"/>
-              </w:rPr>
-              <w:t>.repeat</w:t>
-            </w:r>
-            <w:r>
-              <w:rPr>
-                <w:rFonts w:ascii="Times-Roman+2" w:hAnsi="Times-Roman+2" w:cs="Times-Roman+2" w:hint="eastAsia"/>
-                <w:szCs w:val="21"/>
-              </w:rPr>
-              <w:t>.Inv</w:t>
-            </w:r>
-            <w:r>
-              <w:rPr>
-                <w:rFonts w:ascii="Times-Roman+2" w:hAnsi="Times-Roman+2" w:cs="Times-Roman+2" w:hint="eastAsia"/>
-                <w:szCs w:val="21"/>
-              </w:rPr>
-              <w:t>alid</w:t>
+                <w:rFonts w:ascii="Times-Roman+2" w:hAnsi="Times-Roman+2" w:cs="Times-Roman+2" w:hint="eastAsia"/>
+                <w:szCs w:val="21"/>
+              </w:rPr>
+              <w:t>.Place.Confirm.Confirm.Update</w:t>
             </w:r>
           </w:p>
         </w:tc>
@@ -594,30 +866,7 @@
                 <w:rFonts w:ascii="Times-Roman+2" w:hAnsi="Times-Roman+2" w:cs="Times-Roman+2" w:hint="eastAsia"/>
                 <w:szCs w:val="21"/>
               </w:rPr>
-              <w:t>在客户选择</w:t>
-            </w:r>
-            <w:r>
-              <w:rPr>
-                <w:rFonts w:ascii="Times-Roman+2" w:hAnsi="Times-Roman+2" w:cs="Times-Roman+2" w:hint="eastAsia"/>
-                <w:szCs w:val="21"/>
-              </w:rPr>
-              <w:t>对已经进行过打分和</w:t>
-            </w:r>
-            <w:bookmarkStart w:id="0" w:name="_GoBack"/>
-            <w:bookmarkEnd w:id="0"/>
-            <w:r>
-              <w:rPr>
-                <w:rFonts w:ascii="Times-Roman+2" w:hAnsi="Times-Roman+2" w:cs="Times-Roman+2" w:hint="eastAsia"/>
-                <w:szCs w:val="21"/>
-              </w:rPr>
-              <w:t>文字评价的</w:t>
-            </w:r>
-            <w:r>
-              <w:rPr>
-                <w:rFonts w:ascii="Times-Roman+2" w:hAnsi="Times-Roman+2" w:cs="Times-Roman+2" w:hint="eastAsia"/>
-                <w:szCs w:val="21"/>
-              </w:rPr>
-              <w:t>订单进行评价时，系统显示无法重复评价</w:t>
+              <w:t>在客户确认评价任务完成时，系统更新数据</w:t>
             </w:r>
           </w:p>
         </w:tc>
@@ -645,7 +894,22 @@
                 <w:rFonts w:ascii="Times-Roman+2" w:hAnsi="Times-Roman+2" w:cs="Times-Roman+2" w:hint="eastAsia"/>
                 <w:szCs w:val="21"/>
               </w:rPr>
-              <w:t>Comment.Valid</w:t>
+              <w:t>Comment.Confirm.Close</w:t>
+            </w:r>
+          </w:p>
+          <w:p>
+            <w:pPr>
+              <w:rPr>
+                <w:rFonts w:ascii="Times-Roman+2" w:hAnsi="Times-Roman+2" w:cs="Times-Roman+2"/>
+                <w:szCs w:val="21"/>
+              </w:rPr>
+            </w:pPr>
+            <w:r>
+              <w:rPr>
+                <w:rFonts w:ascii="Times-Roman+2" w:hAnsi="Times-Roman+2" w:cs="Times-Roman+2" w:hint="eastAsia"/>
+                <w:szCs w:val="21"/>
+              </w:rPr>
+              <w:t>Comment.Place.Input.End</w:t>
             </w:r>
           </w:p>
         </w:tc>
@@ -671,326 +935,22 @@
                 <w:rFonts w:ascii="Times-Roman+2" w:hAnsi="Times-Roman+2" w:cs="Times-Roman+2" w:hint="eastAsia"/>
                 <w:szCs w:val="21"/>
               </w:rPr>
-              <w:t>系统允许客户对进行过打分但是没有进行文字评价的订单进行文字评价</w:t>
-            </w:r>
-          </w:p>
-        </w:tc>
-      </w:tr>
-      <w:tr>
-        <w:tc>
-          <w:tcPr>
-            <w:tcW w:w="2838" w:type="dxa"/>
-            <w:tcBorders>
-              <w:top w:val="single" w:sz="4" w:space="0" w:color="auto"/>
-              <w:left w:val="single" w:sz="4" w:space="0" w:color="auto"/>
-              <w:bottom w:val="nil"/>
-              <w:right w:val="nil"/>
-            </w:tcBorders>
-          </w:tcPr>
-          <w:p>
-            <w:pPr>
-              <w:rPr>
-                <w:rFonts w:ascii="Times-Roman+2" w:hAnsi="Times-Roman+2" w:cs="Times-Roman+2"/>
-                <w:szCs w:val="21"/>
-              </w:rPr>
-            </w:pPr>
-            <w:r>
-              <w:rPr>
-                <w:rFonts w:ascii="Times-Roman+2" w:hAnsi="Times-Roman+2" w:cs="Times-Roman+2" w:hint="eastAsia"/>
-                <w:szCs w:val="21"/>
-              </w:rPr>
-              <w:t>Co</w:t>
-            </w:r>
-            <w:r>
-              <w:rPr>
-                <w:rFonts w:ascii="Times-Roman+2" w:hAnsi="Times-Roman+2" w:cs="Times-Roman+2"/>
-                <w:szCs w:val="21"/>
-              </w:rPr>
-              <w:t>mment</w:t>
-            </w:r>
-            <w:r>
-              <w:rPr>
-                <w:rFonts w:ascii="Times-Roman+2" w:hAnsi="Times-Roman+2" w:cs="Times-Roman+2" w:hint="eastAsia"/>
-                <w:szCs w:val="21"/>
-              </w:rPr>
-              <w:t>.Place.End.Null</w:t>
-            </w:r>
-          </w:p>
-        </w:tc>
-        <w:tc>
-          <w:tcPr>
-            <w:tcW w:w="5684" w:type="dxa"/>
-            <w:tcBorders>
-              <w:top w:val="single" w:sz="4" w:space="0" w:color="auto"/>
-              <w:left w:val="nil"/>
-              <w:bottom w:val="nil"/>
-              <w:right w:val="single" w:sz="4" w:space="0" w:color="auto"/>
-            </w:tcBorders>
-          </w:tcPr>
-          <w:p>
-            <w:pPr>
-              <w:rPr>
-                <w:rFonts w:ascii="Times-Roman+2" w:hAnsi="Times-Roman+2" w:cs="Times-Roman+2"/>
-                <w:szCs w:val="21"/>
-              </w:rPr>
-            </w:pPr>
-            <w:r>
-              <w:rPr>
-                <w:rFonts w:ascii="Times-Roman+2" w:hAnsi="Times-Roman+2" w:cs="Times-Roman+2" w:hint="eastAsia"/>
-                <w:szCs w:val="21"/>
-              </w:rPr>
-              <w:t>在客户打开评价界面未进行任何评价时</w:t>
-            </w:r>
-            <w:r>
-              <w:rPr>
-                <w:rFonts w:ascii="Times-Roman+2" w:hAnsi="Times-Roman+2" w:cs="Times-Roman+2" w:hint="eastAsia"/>
-                <w:szCs w:val="21"/>
-              </w:rPr>
-              <w:t>，系统关闭下订单任务不做任何处理</w:t>
-            </w:r>
-          </w:p>
-        </w:tc>
-      </w:tr>
-      <w:tr>
-        <w:tc>
-          <w:tcPr>
-            <w:tcW w:w="2838" w:type="dxa"/>
-            <w:tcBorders>
-              <w:top w:val="single" w:sz="4" w:space="0" w:color="auto"/>
-              <w:left w:val="single" w:sz="4" w:space="0" w:color="auto"/>
-              <w:bottom w:val="nil"/>
-              <w:right w:val="nil"/>
-            </w:tcBorders>
-          </w:tcPr>
-          <w:p>
-            <w:pPr>
-              <w:rPr>
-                <w:rFonts w:ascii="Times-Roman+2" w:hAnsi="Times-Roman+2" w:cs="Times-Roman+2"/>
-                <w:szCs w:val="21"/>
-              </w:rPr>
-            </w:pPr>
-            <w:r>
-              <w:rPr>
-                <w:rFonts w:ascii="Times-Roman+2" w:hAnsi="Times-Roman+2" w:cs="Times-Roman+2" w:hint="eastAsia"/>
-                <w:szCs w:val="21"/>
-              </w:rPr>
-              <w:t>Co</w:t>
-            </w:r>
-            <w:r>
-              <w:rPr>
-                <w:rFonts w:ascii="Times-Roman+2" w:hAnsi="Times-Roman+2" w:cs="Times-Roman+2"/>
-                <w:szCs w:val="21"/>
-              </w:rPr>
-              <w:t>mment</w:t>
-            </w:r>
-            <w:r>
-              <w:rPr>
-                <w:rFonts w:ascii="Times-Roman+2" w:hAnsi="Times-Roman+2" w:cs="Times-Roman+2" w:hint="eastAsia"/>
-                <w:szCs w:val="21"/>
-              </w:rPr>
-              <w:t>.Place.Info</w:t>
-            </w:r>
-          </w:p>
-        </w:tc>
-        <w:tc>
-          <w:tcPr>
-            <w:tcW w:w="5684" w:type="dxa"/>
-            <w:tcBorders>
-              <w:top w:val="single" w:sz="4" w:space="0" w:color="auto"/>
-              <w:left w:val="nil"/>
-              <w:bottom w:val="nil"/>
-              <w:right w:val="single" w:sz="4" w:space="0" w:color="auto"/>
-            </w:tcBorders>
-          </w:tcPr>
-          <w:p>
-            <w:pPr>
-              <w:rPr>
-                <w:rFonts w:ascii="Times-Roman+2" w:hAnsi="Times-Roman+2" w:cs="Times-Roman+2"/>
-                <w:szCs w:val="21"/>
-              </w:rPr>
-            </w:pPr>
-            <w:r>
-              <w:rPr>
-                <w:rFonts w:ascii="Times-Roman+2" w:hAnsi="Times-Roman+2" w:cs="Times-Roman+2" w:hint="eastAsia"/>
-                <w:szCs w:val="21"/>
-              </w:rPr>
-              <w:t>系统显示输入评价的信息</w:t>
-            </w:r>
-          </w:p>
-        </w:tc>
-      </w:tr>
-      <w:tr>
-        <w:tc>
-          <w:tcPr>
-            <w:tcW w:w="2838" w:type="dxa"/>
-            <w:tcBorders>
-              <w:top w:val="single" w:sz="4" w:space="0" w:color="auto"/>
-              <w:left w:val="single" w:sz="4" w:space="0" w:color="auto"/>
-              <w:bottom w:val="nil"/>
-              <w:right w:val="nil"/>
-            </w:tcBorders>
-          </w:tcPr>
-          <w:p>
-            <w:pPr>
-              <w:rPr>
-                <w:rFonts w:ascii="Times-Roman+2" w:hAnsi="Times-Roman+2" w:cs="Times-Roman+2"/>
-                <w:szCs w:val="21"/>
-              </w:rPr>
-            </w:pPr>
-            <w:r>
-              <w:rPr>
-                <w:rFonts w:ascii="Times-Roman+2" w:hAnsi="Times-Roman+2" w:cs="Times-Roman+2" w:hint="eastAsia"/>
-                <w:szCs w:val="21"/>
-              </w:rPr>
-              <w:t>Comment</w:t>
-            </w:r>
-            <w:r>
-              <w:rPr>
-                <w:rFonts w:ascii="Times-Roman+2" w:hAnsi="Times-Roman+2" w:cs="Times-Roman+2" w:hint="eastAsia"/>
-                <w:szCs w:val="21"/>
-              </w:rPr>
-              <w:t>.Place.Confirm</w:t>
-            </w:r>
-          </w:p>
-        </w:tc>
-        <w:tc>
-          <w:tcPr>
-            <w:tcW w:w="5684" w:type="dxa"/>
-            <w:tcBorders>
-              <w:top w:val="single" w:sz="4" w:space="0" w:color="auto"/>
-              <w:left w:val="nil"/>
-              <w:bottom w:val="nil"/>
-              <w:right w:val="single" w:sz="4" w:space="0" w:color="auto"/>
-            </w:tcBorders>
-          </w:tcPr>
-          <w:p>
-            <w:pPr>
-              <w:rPr>
-                <w:rFonts w:ascii="Times-Roman+2" w:hAnsi="Times-Roman+2" w:cs="Times-Roman+2"/>
-                <w:szCs w:val="21"/>
-              </w:rPr>
-            </w:pPr>
-            <w:r>
-              <w:rPr>
-                <w:rFonts w:ascii="Times-Roman+2" w:hAnsi="Times-Roman+2" w:cs="Times-Roman+2" w:hint="eastAsia"/>
-                <w:szCs w:val="21"/>
-              </w:rPr>
-              <w:t>系统应该允许客户确认评价内容</w:t>
-            </w:r>
-          </w:p>
-        </w:tc>
-      </w:tr>
-      <w:tr>
-        <w:tc>
-          <w:tcPr>
-            <w:tcW w:w="2838" w:type="dxa"/>
-            <w:tcBorders>
-              <w:top w:val="nil"/>
-              <w:left w:val="single" w:sz="4" w:space="0" w:color="auto"/>
-              <w:bottom w:val="nil"/>
-              <w:right w:val="nil"/>
-            </w:tcBorders>
-          </w:tcPr>
-          <w:p>
-            <w:pPr>
-              <w:rPr>
-                <w:rFonts w:ascii="Times-Roman+2" w:hAnsi="Times-Roman+2" w:cs="Times-Roman+2"/>
-                <w:szCs w:val="21"/>
-              </w:rPr>
-            </w:pPr>
-            <w:r>
-              <w:rPr>
-                <w:rFonts w:ascii="Times-Roman+2" w:hAnsi="Times-Roman+2" w:cs="Times-Roman+2" w:hint="eastAsia"/>
-                <w:szCs w:val="21"/>
-              </w:rPr>
-              <w:t>Comment</w:t>
-            </w:r>
-            <w:r>
-              <w:rPr>
-                <w:rFonts w:ascii="Times-Roman+2" w:hAnsi="Times-Roman+2" w:cs="Times-Roman+2" w:hint="eastAsia"/>
-                <w:szCs w:val="21"/>
-              </w:rPr>
-              <w:t>.Place.Confirm.Confirm.Update</w:t>
-            </w:r>
-          </w:p>
-        </w:tc>
-        <w:tc>
-          <w:tcPr>
-            <w:tcW w:w="5684" w:type="dxa"/>
-            <w:tcBorders>
-              <w:top w:val="nil"/>
-              <w:left w:val="nil"/>
-              <w:bottom w:val="nil"/>
-              <w:right w:val="single" w:sz="4" w:space="0" w:color="auto"/>
-            </w:tcBorders>
-          </w:tcPr>
-          <w:p>
-            <w:pPr>
-              <w:rPr>
-                <w:rFonts w:ascii="Times-Roman+2" w:hAnsi="Times-Roman+2" w:cs="Times-Roman+2"/>
-                <w:szCs w:val="21"/>
-              </w:rPr>
-            </w:pPr>
-            <w:r>
-              <w:rPr>
-                <w:rFonts w:ascii="Times-Roman+2" w:hAnsi="Times-Roman+2" w:cs="Times-Roman+2" w:hint="eastAsia"/>
-                <w:szCs w:val="21"/>
-              </w:rPr>
-              <w:t>在客户确认评价任务完成时，系统更新数据</w:t>
-            </w:r>
-          </w:p>
-        </w:tc>
-      </w:tr>
-      <w:tr>
-        <w:tc>
-          <w:tcPr>
-            <w:tcW w:w="2838" w:type="dxa"/>
-            <w:tcBorders>
-              <w:top w:val="nil"/>
-              <w:left w:val="single" w:sz="4" w:space="0" w:color="auto"/>
-              <w:bottom w:val="single" w:sz="4" w:space="0" w:color="auto"/>
-              <w:right w:val="nil"/>
-            </w:tcBorders>
-          </w:tcPr>
-          <w:p>
-            <w:pPr>
-              <w:rPr>
-                <w:rFonts w:ascii="Times-Roman+2" w:hAnsi="Times-Roman+2" w:cs="Times-Roman+2"/>
-                <w:szCs w:val="21"/>
-              </w:rPr>
-            </w:pPr>
-            <w:r>
-              <w:rPr>
-                <w:rFonts w:ascii="Times-Roman+2" w:hAnsi="Times-Roman+2" w:cs="Times-Roman+2" w:hint="eastAsia"/>
-                <w:szCs w:val="21"/>
-              </w:rPr>
-              <w:t>Comment.Confirm.Close</w:t>
-            </w:r>
-          </w:p>
-        </w:tc>
-        <w:tc>
-          <w:tcPr>
-            <w:tcW w:w="5684" w:type="dxa"/>
-            <w:tcBorders>
-              <w:top w:val="nil"/>
-              <w:left w:val="nil"/>
-              <w:bottom w:val="single" w:sz="4" w:space="0" w:color="auto"/>
-              <w:right w:val="single" w:sz="4" w:space="0" w:color="auto"/>
-            </w:tcBorders>
-          </w:tcPr>
-          <w:p>
-            <w:pPr>
-              <w:rPr>
-                <w:rFonts w:ascii="Times-Roman+2" w:hAnsi="Times-Roman+2" w:cs="Times-Roman+2"/>
-                <w:szCs w:val="21"/>
-              </w:rPr>
-            </w:pPr>
-            <w:r>
-              <w:rPr>
-                <w:rFonts w:ascii="Times-Roman+2" w:hAnsi="Times-Roman+2" w:cs="Times-Roman+2" w:hint="eastAsia"/>
-                <w:szCs w:val="21"/>
-              </w:rPr>
               <w:t>在客户确认评价任务完成时，系统关闭评价任务</w:t>
+            </w:r>
+          </w:p>
+          <w:p>
+            <w:pPr>
+              <w:rPr>
+                <w:rFonts w:ascii="Times-Roman+2" w:hAnsi="Times-Roman+2" w:cs="Times-Roman+2"/>
+                <w:szCs w:val="21"/>
+              </w:rPr>
+            </w:pPr>
+            <w:r>
+              <w:rPr>
+                <w:rFonts w:ascii="Times-Roman+2" w:hAnsi="Times-Roman+2" w:cs="Times-Roman+2" w:hint="eastAsia"/>
+                <w:szCs w:val="21"/>
+              </w:rPr>
+              <w:t>在客户结束评价任务时，系统要结束一个评价任务</w:t>
             </w:r>
           </w:p>
         </w:tc>
@@ -1558,6 +1518,35 @@
               <w:t>ber.New.repeat.Invalid</w:t>
             </w:r>
           </w:p>
+          <w:p>
+            <w:pPr>
+              <w:rPr>
+                <w:rFonts w:ascii="Times-Roman+2" w:hAnsi="Times-Roman+2" w:cs="Times-Roman+2"/>
+                <w:szCs w:val="21"/>
+              </w:rPr>
+            </w:pPr>
+            <w:r>
+              <w:rPr>
+                <w:rFonts w:ascii="Times-Roman+2" w:hAnsi="Times-Roman+2" w:cs="Times-Roman+2"/>
+                <w:szCs w:val="21"/>
+              </w:rPr>
+              <w:t>M</w:t>
+            </w:r>
+            <w:r>
+              <w:rPr>
+                <w:rFonts w:ascii="Times-Roman+2" w:hAnsi="Times-Roman+2" w:cs="Times-Roman+2" w:hint="eastAsia"/>
+                <w:szCs w:val="21"/>
+              </w:rPr>
+              <w:t>em</w:t>
+            </w:r>
+            <w:r>
+              <w:rPr>
+                <w:rFonts w:ascii="Times-Roman+2" w:hAnsi="Times-Roman+2" w:cs="Times-Roman+2"/>
+                <w:szCs w:val="21"/>
+              </w:rPr>
+              <w:t>ber.warn</w:t>
+            </w:r>
+          </w:p>
         </w:tc>
         <w:tc>
           <w:tcPr>
@@ -1598,6 +1587,35 @@
                 <w:szCs w:val="21"/>
               </w:rPr>
               <w:t>在客户已经是会员的情况下仍然选择注册会员服务时，系统提示已经是会员，注册无效</w:t>
+            </w:r>
+          </w:p>
+          <w:p>
+            <w:pPr>
+              <w:rPr>
+                <w:rFonts w:ascii="Times-Roman+2" w:hAnsi="Times-Roman+2" w:cs="Times-Roman+2"/>
+                <w:szCs w:val="21"/>
+              </w:rPr>
+            </w:pPr>
+            <w:r>
+              <w:rPr>
+                <w:rFonts w:ascii="Times-Roman+2" w:hAnsi="Times-Roman+2" w:cs="Times-Roman+2" w:hint="eastAsia"/>
+                <w:szCs w:val="21"/>
+              </w:rPr>
+              <w:t>在进行注册会员服务时，个人客户未填写生日信息</w:t>
+            </w:r>
+            <w:r>
+              <w:rPr>
+                <w:rFonts w:ascii="Times-Roman+2" w:hAnsi="Times-Roman+2" w:cs="Times-Roman+2" w:hint="eastAsia"/>
+                <w:szCs w:val="21"/>
+              </w:rPr>
+              <w:t>/</w:t>
+            </w:r>
+            <w:r>
+              <w:rPr>
+                <w:rFonts w:ascii="Times-Roman+2" w:hAnsi="Times-Roman+2" w:cs="Times-Roman+2" w:hint="eastAsia"/>
+                <w:szCs w:val="21"/>
+              </w:rPr>
+              <w:t>企业客户未填写企业信息便结束编辑，系统警告信息不完整，并无法更新会员信息</w:t>
             </w:r>
           </w:p>
         </w:tc>
@@ -1748,42 +1766,6 @@
               <w:t>.Update.Catalog</w:t>
             </w:r>
           </w:p>
-          <w:p>
-            <w:pPr>
-              <w:rPr>
-                <w:rFonts w:ascii="Times-Roman+2" w:hAnsi="Times-Roman+2" w:cs="Times-Roman+2"/>
-                <w:szCs w:val="21"/>
-              </w:rPr>
-            </w:pPr>
-            <w:r>
-              <w:rPr>
-                <w:rFonts w:ascii="Times-Roman+2" w:hAnsi="Times-Roman+2" w:cs="Times-Roman+2"/>
-                <w:szCs w:val="21"/>
-              </w:rPr>
-              <w:t>M</w:t>
-            </w:r>
-            <w:r>
-              <w:rPr>
-                <w:rFonts w:ascii="Times-Roman+2" w:hAnsi="Times-Roman+2" w:cs="Times-Roman+2" w:hint="eastAsia"/>
-                <w:szCs w:val="21"/>
-              </w:rPr>
-              <w:t>em</w:t>
-            </w:r>
-            <w:r>
-              <w:rPr>
-                <w:rFonts w:ascii="Times-Roman+2" w:hAnsi="Times-Roman+2" w:cs="Times-Roman+2"/>
-                <w:szCs w:val="21"/>
-              </w:rPr>
-              <w:t>ber</w:t>
-            </w:r>
-            <w:r>
-              <w:rPr>
-                <w:rFonts w:ascii="Times-Roman+2" w:hAnsi="Times-Roman+2" w:cs="Times-Roman+2"/>
-                <w:szCs w:val="21"/>
-              </w:rPr>
-              <w:t>.warn</w:t>
-            </w:r>
-          </w:p>
         </w:tc>
         <w:tc>
           <w:tcPr>
@@ -1818,33 +1800,998 @@
                 <w:szCs w:val="21"/>
               </w:rPr>
             </w:pPr>
-            <w:r>
-              <w:rPr>
-                <w:rFonts w:ascii="Times-Roman+2" w:hAnsi="Times-Roman+2" w:cs="Times-Roman+2" w:hint="eastAsia"/>
-                <w:szCs w:val="21"/>
-              </w:rPr>
-              <w:t>在</w:t>
-            </w:r>
-            <w:r>
-              <w:rPr>
-                <w:rFonts w:ascii="Times-Roman+2" w:hAnsi="Times-Roman+2" w:cs="Times-Roman+2" w:hint="eastAsia"/>
-                <w:szCs w:val="21"/>
-              </w:rPr>
-              <w:t>进行注册会员服务时，个人客户未填写生日信息</w:t>
-            </w:r>
-            <w:r>
-              <w:rPr>
-                <w:rFonts w:ascii="Times-Roman+2" w:hAnsi="Times-Roman+2" w:cs="Times-Roman+2" w:hint="eastAsia"/>
-                <w:szCs w:val="21"/>
-              </w:rPr>
-              <w:t>/</w:t>
-            </w:r>
-            <w:r>
-              <w:rPr>
-                <w:rFonts w:ascii="Times-Roman+2" w:hAnsi="Times-Roman+2" w:cs="Times-Roman+2" w:hint="eastAsia"/>
-                <w:szCs w:val="21"/>
-              </w:rPr>
-              <w:t>企业客户未填写企业信息便结束编辑，系统警告信息不完整，并无法更新会员信息</w:t>
+          </w:p>
+        </w:tc>
+      </w:tr>
+    </w:tbl>
+    <w:p/>
+    <w:p/>
+    <w:p>
+      <w:pPr>
+        <w:pStyle w:val="3"/>
+        <w:numPr>
+          <w:ilvl w:val="2"/>
+          <w:numId w:val="1"/>
+        </w:numPr>
+      </w:pPr>
+      <w:r>
+        <w:rPr>
+          <w:rFonts w:hint="eastAsia"/>
+        </w:rPr>
+        <w:lastRenderedPageBreak/>
+        <w:t>维护酒店信息</w:t>
+      </w:r>
+    </w:p>
+    <w:p>
+      <w:pPr>
+        <w:pStyle w:val="4"/>
+        <w:numPr>
+          <w:ilvl w:val="3"/>
+          <w:numId w:val="1"/>
+        </w:numPr>
+      </w:pPr>
+      <w:r>
+        <w:rPr>
+          <w:rFonts w:hint="eastAsia"/>
+        </w:rPr>
+        <w:t>特性描述</w:t>
+      </w:r>
+    </w:p>
+    <w:p>
+      <w:r>
+        <w:rPr>
+          <w:rFonts w:hint="eastAsia"/>
+        </w:rPr>
+        <w:t xml:space="preserve">    </w:t>
+      </w:r>
+      <w:r>
+        <w:rPr>
+          <w:rFonts w:hint="eastAsia"/>
+        </w:rPr>
+        <w:t>酒店工作人员更新并维护酒店的基本信息，</w:t>
+      </w:r>
+      <w:r>
+        <w:rPr>
+          <w:rFonts w:asciiTheme="minorEastAsia" w:hAnsiTheme="minorEastAsia" w:hint="eastAsia"/>
+          <w:szCs w:val="21"/>
+        </w:rPr>
+        <w:t>包括地址、所属商圈、简介、设施服务、星级，更好地为用户提供选择的参考并更好地吸引用户。</w:t>
+      </w:r>
+    </w:p>
+    <w:p>
+      <w:pPr>
+        <w:ind w:firstLineChars="200" w:firstLine="420"/>
+      </w:pPr>
+      <w:r>
+        <w:rPr>
+          <w:rFonts w:hint="eastAsia"/>
+        </w:rPr>
+        <w:t>优先级</w:t>
+      </w:r>
+      <w:r>
+        <w:rPr>
+          <w:rFonts w:hint="eastAsia"/>
+        </w:rPr>
+        <w:t>=</w:t>
+      </w:r>
+      <w:r>
+        <w:rPr>
+          <w:rFonts w:hint="eastAsia"/>
+        </w:rPr>
+        <w:t>低</w:t>
+      </w:r>
+    </w:p>
+    <w:p>
+      <w:pPr>
+        <w:pStyle w:val="4"/>
+        <w:numPr>
+          <w:ilvl w:val="3"/>
+          <w:numId w:val="1"/>
+        </w:numPr>
+      </w:pPr>
+      <w:r>
+        <w:rPr>
+          <w:rFonts w:hint="eastAsia"/>
+        </w:rPr>
+        <w:t>刺激</w:t>
+      </w:r>
+      <w:r>
+        <w:rPr>
+          <w:rFonts w:hint="eastAsia"/>
+        </w:rPr>
+        <w:t>/</w:t>
+      </w:r>
+      <w:r>
+        <w:rPr>
+          <w:rFonts w:hint="eastAsia"/>
+        </w:rPr>
+        <w:t>响应序列</w:t>
+      </w:r>
+    </w:p>
+    <w:p>
+      <w:pPr>
+        <w:pStyle w:val="1"/>
+        <w:ind w:firstLineChars="0"/>
+      </w:pPr>
+      <w:r>
+        <w:rPr>
+          <w:rFonts w:hint="eastAsia"/>
+        </w:rPr>
+        <w:t>刺激：</w:t>
+      </w:r>
+      <w:r>
+        <w:rPr>
+          <w:rFonts w:asciiTheme="minorEastAsia" w:hAnsiTheme="minorEastAsia" w:hint="eastAsia"/>
+          <w:szCs w:val="21"/>
+        </w:rPr>
+        <w:t>酒店工作人员</w:t>
+      </w:r>
+      <w:r>
+        <w:rPr>
+          <w:rFonts w:asciiTheme="minorEastAsia" w:hAnsiTheme="minorEastAsia" w:hint="eastAsia"/>
+          <w:szCs w:val="21"/>
+        </w:rPr>
+        <w:t>选择维护酒店信息任务</w:t>
+      </w:r>
+    </w:p>
+    <w:p>
+      <w:pPr>
+        <w:ind w:firstLineChars="200" w:firstLine="420"/>
+      </w:pPr>
+      <w:r>
+        <w:rPr>
+          <w:rFonts w:hint="eastAsia"/>
+        </w:rPr>
+        <w:t>响应：系统提供修改酒店信息界面</w:t>
+      </w:r>
+    </w:p>
+    <w:p>
+      <w:pPr>
+        <w:ind w:firstLineChars="200" w:firstLine="420"/>
+      </w:pPr>
+      <w:r>
+        <w:rPr>
+          <w:rFonts w:hint="eastAsia"/>
+        </w:rPr>
+        <w:t>刺激：客户输入酒店基本信息</w:t>
+      </w:r>
+    </w:p>
+    <w:p>
+      <w:pPr>
+        <w:ind w:firstLineChars="200" w:firstLine="420"/>
+      </w:pPr>
+      <w:r>
+        <w:rPr>
+          <w:rFonts w:hint="eastAsia"/>
+        </w:rPr>
+        <w:t>响应：系统记录酒店基本信息</w:t>
+      </w:r>
+      <w:r>
+        <w:rPr>
+          <w:rFonts w:hint="eastAsia"/>
+        </w:rPr>
+        <w:t>信息并存储数据</w:t>
+      </w:r>
+    </w:p>
+    <w:p>
+      <w:pPr>
+        <w:ind w:firstLineChars="200" w:firstLine="420"/>
+      </w:pPr>
+      <w:r>
+        <w:rPr>
+          <w:rFonts w:hint="eastAsia"/>
+        </w:rPr>
+        <w:t>刺激：客户结束维护酒店信息</w:t>
+      </w:r>
+      <w:r>
+        <w:rPr>
+          <w:rFonts w:hint="eastAsia"/>
+        </w:rPr>
+        <w:t>任务</w:t>
+      </w:r>
+    </w:p>
+    <w:p>
+      <w:pPr>
+        <w:ind w:firstLineChars="200" w:firstLine="420"/>
+      </w:pPr>
+      <w:r>
+        <w:rPr>
+          <w:rFonts w:hint="eastAsia"/>
+        </w:rPr>
+        <w:t>响应：系统更新酒店信息并关闭维护酒店信息</w:t>
+      </w:r>
+      <w:r>
+        <w:rPr>
+          <w:rFonts w:hint="eastAsia"/>
+        </w:rPr>
+        <w:t>任务</w:t>
+      </w:r>
+    </w:p>
+    <w:p>
+      <w:pPr>
+        <w:pStyle w:val="4"/>
+        <w:numPr>
+          <w:ilvl w:val="3"/>
+          <w:numId w:val="1"/>
+        </w:numPr>
+      </w:pPr>
+      <w:r>
+        <w:rPr>
+          <w:rFonts w:hint="eastAsia"/>
+        </w:rPr>
+        <w:t>相关功能需求</w:t>
+      </w:r>
+    </w:p>
+    <w:tbl>
+      <w:tblPr>
+        <w:tblStyle w:val="a3"/>
+        <w:tblW w:w="8522" w:type="dxa"/>
+        <w:tblLayout w:type="fixed"/>
+        <w:tblLook w:val="04A0" w:firstRow="1" w:lastRow="0" w:firstColumn="1" w:lastColumn="0" w:noHBand="0" w:noVBand="1"/>
+      </w:tblPr>
+      <w:tblGrid>
+        <w:gridCol w:w="2838"/>
+        <w:gridCol w:w="5684"/>
+      </w:tblGrid>
+      <w:tr>
+        <w:tc>
+          <w:tcPr>
+            <w:tcW w:w="2838" w:type="dxa"/>
+            <w:tcBorders>
+              <w:top w:val="single" w:sz="4" w:space="0" w:color="auto"/>
+              <w:left w:val="single" w:sz="4" w:space="0" w:color="auto"/>
+              <w:bottom w:val="nil"/>
+              <w:right w:val="nil"/>
+            </w:tcBorders>
+          </w:tcPr>
+          <w:p>
+            <w:pPr>
+              <w:pStyle w:val="1"/>
+              <w:snapToGrid w:val="0"/>
+              <w:ind w:firstLineChars="0" w:firstLine="0"/>
+              <w:rPr>
+                <w:rFonts w:ascii="Times-Roman+2" w:hAnsi="Times-Roman+2" w:cs="Times-Roman+2"/>
+                <w:szCs w:val="21"/>
+              </w:rPr>
+            </w:pPr>
+            <w:r>
+              <w:rPr>
+                <w:rFonts w:ascii="Times-Roman+2" w:hAnsi="Times-Roman+2" w:cs="Times-Roman+2" w:hint="eastAsia"/>
+                <w:szCs w:val="21"/>
+              </w:rPr>
+              <w:t>HotelInfo</w:t>
+            </w:r>
+            <w:r>
+              <w:rPr>
+                <w:rFonts w:ascii="Times-Roman+2" w:hAnsi="Times-Roman+2" w:cs="Times-Roman+2" w:hint="eastAsia"/>
+                <w:szCs w:val="21"/>
+              </w:rPr>
+              <w:t>.Place.Input</w:t>
+            </w:r>
+          </w:p>
+        </w:tc>
+        <w:tc>
+          <w:tcPr>
+            <w:tcW w:w="5684" w:type="dxa"/>
+            <w:tcBorders>
+              <w:top w:val="single" w:sz="4" w:space="0" w:color="auto"/>
+              <w:left w:val="nil"/>
+              <w:bottom w:val="nil"/>
+              <w:right w:val="single" w:sz="4" w:space="0" w:color="auto"/>
+            </w:tcBorders>
+          </w:tcPr>
+          <w:p>
+            <w:pPr>
+              <w:rPr>
+                <w:rFonts w:ascii="Times-Roman+2" w:hAnsi="Times-Roman+2" w:cs="Times-Roman+2"/>
+                <w:szCs w:val="21"/>
+              </w:rPr>
+            </w:pPr>
+            <w:r>
+              <w:rPr>
+                <w:rFonts w:ascii="Times-Roman+2" w:hAnsi="Times-Roman+2" w:cs="Times-Roman+2" w:hint="eastAsia"/>
+                <w:szCs w:val="21"/>
+              </w:rPr>
+              <w:t>系统应该允许酒店工作人员在维护酒店信息</w:t>
+            </w:r>
+            <w:r>
+              <w:rPr>
+                <w:rFonts w:ascii="Times-Roman+2" w:hAnsi="Times-Roman+2" w:cs="Times-Roman+2" w:hint="eastAsia"/>
+                <w:szCs w:val="21"/>
+              </w:rPr>
+              <w:t>任务中进行键盘输入</w:t>
+            </w:r>
+          </w:p>
+        </w:tc>
+      </w:tr>
+      <w:tr>
+        <w:tc>
+          <w:tcPr>
+            <w:tcW w:w="2838" w:type="dxa"/>
+            <w:tcBorders>
+              <w:top w:val="nil"/>
+              <w:left w:val="single" w:sz="4" w:space="0" w:color="auto"/>
+              <w:bottom w:val="nil"/>
+              <w:right w:val="nil"/>
+            </w:tcBorders>
+          </w:tcPr>
+          <w:p>
+            <w:pPr>
+              <w:rPr>
+                <w:rFonts w:ascii="Times-Roman+2" w:hAnsi="Times-Roman+2" w:cs="Times-Roman+2"/>
+                <w:szCs w:val="21"/>
+              </w:rPr>
+            </w:pPr>
+            <w:r>
+              <w:rPr>
+                <w:rFonts w:ascii="Times-Roman+2" w:hAnsi="Times-Roman+2" w:cs="Times-Roman+2" w:hint="eastAsia"/>
+                <w:szCs w:val="21"/>
+              </w:rPr>
+              <w:t>Ho</w:t>
+            </w:r>
+            <w:r>
+              <w:rPr>
+                <w:rFonts w:ascii="Times-Roman+2" w:hAnsi="Times-Roman+2" w:cs="Times-Roman+2"/>
+                <w:szCs w:val="21"/>
+              </w:rPr>
+              <w:t>telInfo</w:t>
+            </w:r>
+            <w:r>
+              <w:rPr>
+                <w:rFonts w:ascii="Times-Roman+2" w:hAnsi="Times-Roman+2" w:cs="Times-Roman+2" w:hint="eastAsia"/>
+                <w:szCs w:val="21"/>
+              </w:rPr>
+              <w:t>.Place.Input.Cancle</w:t>
+            </w:r>
+          </w:p>
+        </w:tc>
+        <w:tc>
+          <w:tcPr>
+            <w:tcW w:w="5684" w:type="dxa"/>
+            <w:tcBorders>
+              <w:top w:val="nil"/>
+              <w:left w:val="nil"/>
+              <w:bottom w:val="nil"/>
+              <w:right w:val="single" w:sz="4" w:space="0" w:color="auto"/>
+            </w:tcBorders>
+          </w:tcPr>
+          <w:p>
+            <w:pPr>
+              <w:rPr>
+                <w:rFonts w:ascii="Times-Roman+2" w:hAnsi="Times-Roman+2" w:cs="Times-Roman+2"/>
+                <w:szCs w:val="21"/>
+              </w:rPr>
+            </w:pPr>
+            <w:r>
+              <w:rPr>
+                <w:rFonts w:ascii="Times-Roman+2" w:hAnsi="Times-Roman+2" w:cs="Times-Roman+2" w:hint="eastAsia"/>
+                <w:szCs w:val="21"/>
+              </w:rPr>
+              <w:t>在酒店工作人员输入取消命令时，系统取消维护酒店信息</w:t>
+            </w:r>
+            <w:r>
+              <w:rPr>
+                <w:rFonts w:ascii="Times-Roman+2" w:hAnsi="Times-Roman+2" w:cs="Times-Roman+2" w:hint="eastAsia"/>
+                <w:szCs w:val="21"/>
+              </w:rPr>
+              <w:t>并不做任何处理</w:t>
+            </w:r>
+          </w:p>
+        </w:tc>
+      </w:tr>
+      <w:tr>
+        <w:tc>
+          <w:tcPr>
+            <w:tcW w:w="2838" w:type="dxa"/>
+            <w:tcBorders>
+              <w:top w:val="nil"/>
+              <w:left w:val="single" w:sz="4" w:space="0" w:color="auto"/>
+              <w:bottom w:val="nil"/>
+              <w:right w:val="nil"/>
+            </w:tcBorders>
+          </w:tcPr>
+          <w:p>
+            <w:pPr>
+              <w:rPr>
+                <w:rFonts w:ascii="Times-Roman+2" w:hAnsi="Times-Roman+2" w:cs="Times-Roman+2"/>
+                <w:szCs w:val="21"/>
+              </w:rPr>
+            </w:pPr>
+            <w:r>
+              <w:rPr>
+                <w:rFonts w:ascii="Times-Roman+2" w:hAnsi="Times-Roman+2" w:cs="Times-Roman+2" w:hint="eastAsia"/>
+                <w:szCs w:val="21"/>
+              </w:rPr>
+              <w:t>HotelInfo</w:t>
+            </w:r>
+            <w:r>
+              <w:rPr>
+                <w:rFonts w:ascii="Times-Roman+2" w:hAnsi="Times-Roman+2" w:cs="Times-Roman+2"/>
+                <w:szCs w:val="21"/>
+              </w:rPr>
+              <w:t>.</w:t>
+            </w:r>
+            <w:r>
+              <w:rPr>
+                <w:rFonts w:ascii="Times-Roman+2" w:hAnsi="Times-Roman+2" w:cs="Times-Roman+2" w:hint="eastAsia"/>
+                <w:szCs w:val="21"/>
+              </w:rPr>
+              <w:t>Invalid</w:t>
+            </w:r>
+          </w:p>
+          <w:p>
+            <w:pPr>
+              <w:rPr>
+                <w:rFonts w:ascii="Times-Roman+2" w:hAnsi="Times-Roman+2" w:cs="Times-Roman+2"/>
+                <w:szCs w:val="21"/>
+              </w:rPr>
+            </w:pPr>
+          </w:p>
+          <w:p>
+            <w:pPr>
+              <w:rPr>
+                <w:rFonts w:ascii="Times-Roman+2" w:hAnsi="Times-Roman+2" w:cs="Times-Roman+2"/>
+                <w:szCs w:val="21"/>
+              </w:rPr>
+            </w:pPr>
+            <w:r>
+              <w:rPr>
+                <w:rFonts w:ascii="Times-Roman+2" w:hAnsi="Times-Roman+2" w:cs="Times-Roman+2"/>
+                <w:szCs w:val="21"/>
+              </w:rPr>
+              <w:t>HotelInfo.First.Invalid</w:t>
+            </w:r>
+          </w:p>
+        </w:tc>
+        <w:tc>
+          <w:tcPr>
+            <w:tcW w:w="5684" w:type="dxa"/>
+            <w:tcBorders>
+              <w:top w:val="nil"/>
+              <w:left w:val="nil"/>
+              <w:bottom w:val="nil"/>
+              <w:right w:val="single" w:sz="4" w:space="0" w:color="auto"/>
+            </w:tcBorders>
+          </w:tcPr>
+          <w:p>
+            <w:pPr>
+              <w:rPr>
+                <w:rFonts w:ascii="Times-Roman+2" w:hAnsi="Times-Roman+2" w:cs="Times-Roman+2"/>
+                <w:szCs w:val="21"/>
+              </w:rPr>
+            </w:pPr>
+            <w:r>
+              <w:rPr>
+                <w:rFonts w:ascii="Times-Roman+2" w:hAnsi="Times-Roman+2" w:cs="Times-Roman+2" w:hint="eastAsia"/>
+                <w:szCs w:val="21"/>
+              </w:rPr>
+              <w:t>在酒店工作人员对酒店地址、简介、设施服务等信息进行修改时使用非法字符或数字，系统显示输入无效</w:t>
+            </w:r>
+          </w:p>
+          <w:p>
+            <w:pPr>
+              <w:rPr>
+                <w:rFonts w:ascii="Times-Roman+2" w:hAnsi="Times-Roman+2" w:cs="Times-Roman+2" w:hint="eastAsia"/>
+                <w:szCs w:val="21"/>
+              </w:rPr>
+            </w:pPr>
+            <w:r>
+              <w:rPr>
+                <w:rFonts w:ascii="Times-Roman+2" w:hAnsi="Times-Roman+2" w:cs="Times-Roman+2" w:hint="eastAsia"/>
+                <w:szCs w:val="21"/>
+              </w:rPr>
+              <w:t>如果酒店工作人员第一次编辑酒店信息，必须要编辑酒店的所属商圈和地址，否则视为编辑无效</w:t>
+            </w:r>
+          </w:p>
+        </w:tc>
+        <w:bookmarkStart w:id="0" w:name="_GoBack"/>
+        <w:bookmarkEnd w:id="0"/>
+      </w:tr>
+      <w:tr>
+        <w:tc>
+          <w:tcPr>
+            <w:tcW w:w="2838" w:type="dxa"/>
+            <w:tcBorders>
+              <w:top w:val="single" w:sz="4" w:space="0" w:color="auto"/>
+              <w:left w:val="single" w:sz="4" w:space="0" w:color="auto"/>
+              <w:bottom w:val="nil"/>
+              <w:right w:val="nil"/>
+            </w:tcBorders>
+          </w:tcPr>
+          <w:p>
+            <w:pPr>
+              <w:rPr>
+                <w:rFonts w:ascii="Times-Roman+2" w:hAnsi="Times-Roman+2" w:cs="Times-Roman+2"/>
+                <w:szCs w:val="21"/>
+              </w:rPr>
+            </w:pPr>
+            <w:r>
+              <w:rPr>
+                <w:rFonts w:ascii="Times-Roman+2" w:hAnsi="Times-Roman+2" w:cs="Times-Roman+2" w:hint="eastAsia"/>
+                <w:szCs w:val="21"/>
+              </w:rPr>
+              <w:t>HotelInfo</w:t>
+            </w:r>
+            <w:r>
+              <w:rPr>
+                <w:rFonts w:ascii="Times-Roman+2" w:hAnsi="Times-Roman+2" w:cs="Times-Roman+2" w:hint="eastAsia"/>
+                <w:szCs w:val="21"/>
+              </w:rPr>
+              <w:t>.Place.End.Null</w:t>
+            </w:r>
+          </w:p>
+        </w:tc>
+        <w:tc>
+          <w:tcPr>
+            <w:tcW w:w="5684" w:type="dxa"/>
+            <w:tcBorders>
+              <w:top w:val="single" w:sz="4" w:space="0" w:color="auto"/>
+              <w:left w:val="nil"/>
+              <w:bottom w:val="nil"/>
+              <w:right w:val="single" w:sz="4" w:space="0" w:color="auto"/>
+            </w:tcBorders>
+          </w:tcPr>
+          <w:p>
+            <w:pPr>
+              <w:rPr>
+                <w:rFonts w:ascii="Times-Roman+2" w:hAnsi="Times-Roman+2" w:cs="Times-Roman+2"/>
+                <w:szCs w:val="21"/>
+              </w:rPr>
+            </w:pPr>
+            <w:r>
+              <w:rPr>
+                <w:rFonts w:ascii="Times-Roman+2" w:hAnsi="Times-Roman+2" w:cs="Times-Roman+2" w:hint="eastAsia"/>
+                <w:szCs w:val="21"/>
+              </w:rPr>
+              <w:t>在酒店工作人员打开维护酒店信息界面未进行任何修改</w:t>
+            </w:r>
+            <w:r>
+              <w:rPr>
+                <w:rFonts w:ascii="Times-Roman+2" w:hAnsi="Times-Roman+2" w:cs="Times-Roman+2" w:hint="eastAsia"/>
+                <w:szCs w:val="21"/>
+              </w:rPr>
+              <w:t>时</w:t>
+            </w:r>
+            <w:r>
+              <w:rPr>
+                <w:rFonts w:ascii="Times-Roman+2" w:hAnsi="Times-Roman+2" w:cs="Times-Roman+2" w:hint="eastAsia"/>
+                <w:szCs w:val="21"/>
+              </w:rPr>
+              <w:t>，系统关闭维护酒店信息</w:t>
+            </w:r>
+            <w:r>
+              <w:rPr>
+                <w:rFonts w:ascii="Times-Roman+2" w:hAnsi="Times-Roman+2" w:cs="Times-Roman+2" w:hint="eastAsia"/>
+                <w:szCs w:val="21"/>
+              </w:rPr>
+              <w:t>任务不做任何处理</w:t>
+            </w:r>
+          </w:p>
+        </w:tc>
+      </w:tr>
+      <w:tr>
+        <w:tc>
+          <w:tcPr>
+            <w:tcW w:w="2838" w:type="dxa"/>
+            <w:tcBorders>
+              <w:top w:val="single" w:sz="4" w:space="0" w:color="auto"/>
+              <w:left w:val="single" w:sz="4" w:space="0" w:color="auto"/>
+              <w:bottom w:val="nil"/>
+              <w:right w:val="nil"/>
+            </w:tcBorders>
+          </w:tcPr>
+          <w:p>
+            <w:pPr>
+              <w:rPr>
+                <w:rFonts w:ascii="Times-Roman+2" w:hAnsi="Times-Roman+2" w:cs="Times-Roman+2"/>
+                <w:szCs w:val="21"/>
+              </w:rPr>
+            </w:pPr>
+            <w:r>
+              <w:rPr>
+                <w:rFonts w:ascii="Times-Roman+2" w:hAnsi="Times-Roman+2" w:cs="Times-Roman+2" w:hint="eastAsia"/>
+                <w:szCs w:val="21"/>
+              </w:rPr>
+              <w:t>Ho</w:t>
+            </w:r>
+            <w:r>
+              <w:rPr>
+                <w:rFonts w:ascii="Times-Roman+2" w:hAnsi="Times-Roman+2" w:cs="Times-Roman+2"/>
+                <w:szCs w:val="21"/>
+              </w:rPr>
+              <w:t>telInfo</w:t>
+            </w:r>
+            <w:r>
+              <w:rPr>
+                <w:rFonts w:ascii="Times-Roman+2" w:hAnsi="Times-Roman+2" w:cs="Times-Roman+2" w:hint="eastAsia"/>
+                <w:szCs w:val="21"/>
+              </w:rPr>
+              <w:t>.Place.Show</w:t>
+            </w:r>
+          </w:p>
+        </w:tc>
+        <w:tc>
+          <w:tcPr>
+            <w:tcW w:w="5684" w:type="dxa"/>
+            <w:tcBorders>
+              <w:top w:val="single" w:sz="4" w:space="0" w:color="auto"/>
+              <w:left w:val="nil"/>
+              <w:bottom w:val="nil"/>
+              <w:right w:val="single" w:sz="4" w:space="0" w:color="auto"/>
+            </w:tcBorders>
+          </w:tcPr>
+          <w:p>
+            <w:pPr>
+              <w:rPr>
+                <w:rFonts w:ascii="Times-Roman+2" w:hAnsi="Times-Roman+2" w:cs="Times-Roman+2"/>
+                <w:szCs w:val="21"/>
+              </w:rPr>
+            </w:pPr>
+            <w:r>
+              <w:rPr>
+                <w:rFonts w:ascii="Times-Roman+2" w:hAnsi="Times-Roman+2" w:cs="Times-Roman+2" w:hint="eastAsia"/>
+                <w:szCs w:val="21"/>
+              </w:rPr>
+              <w:t>系统显示</w:t>
+            </w:r>
+            <w:r>
+              <w:rPr>
+                <w:rFonts w:ascii="Times-Roman+2" w:hAnsi="Times-Roman+2" w:cs="Times-Roman+2" w:hint="eastAsia"/>
+                <w:szCs w:val="21"/>
+              </w:rPr>
+              <w:t>酒店工作人员</w:t>
+            </w:r>
+            <w:r>
+              <w:rPr>
+                <w:rFonts w:ascii="Times-Roman+2" w:hAnsi="Times-Roman+2" w:cs="Times-Roman+2" w:hint="eastAsia"/>
+                <w:szCs w:val="21"/>
+              </w:rPr>
+              <w:t>输入</w:t>
+            </w:r>
+            <w:r>
+              <w:rPr>
+                <w:rFonts w:ascii="Times-Roman+2" w:hAnsi="Times-Roman+2" w:cs="Times-Roman+2" w:hint="eastAsia"/>
+                <w:szCs w:val="21"/>
+              </w:rPr>
+              <w:t>的</w:t>
+            </w:r>
+            <w:r>
+              <w:rPr>
+                <w:rFonts w:ascii="Times-Roman+2" w:hAnsi="Times-Roman+2" w:cs="Times-Roman+2" w:hint="eastAsia"/>
+                <w:szCs w:val="21"/>
+              </w:rPr>
+              <w:t>酒店</w:t>
+            </w:r>
+            <w:r>
+              <w:rPr>
+                <w:rFonts w:ascii="Times-Roman+2" w:hAnsi="Times-Roman+2" w:cs="Times-Roman+2" w:hint="eastAsia"/>
+                <w:szCs w:val="21"/>
+              </w:rPr>
+              <w:t>信息</w:t>
+            </w:r>
+          </w:p>
+        </w:tc>
+      </w:tr>
+      <w:tr>
+        <w:tc>
+          <w:tcPr>
+            <w:tcW w:w="2838" w:type="dxa"/>
+            <w:tcBorders>
+              <w:top w:val="single" w:sz="4" w:space="0" w:color="auto"/>
+              <w:left w:val="single" w:sz="4" w:space="0" w:color="auto"/>
+              <w:bottom w:val="nil"/>
+              <w:right w:val="nil"/>
+            </w:tcBorders>
+          </w:tcPr>
+          <w:p>
+            <w:pPr>
+              <w:rPr>
+                <w:rFonts w:ascii="Times-Roman+2" w:hAnsi="Times-Roman+2" w:cs="Times-Roman+2"/>
+                <w:szCs w:val="21"/>
+              </w:rPr>
+            </w:pPr>
+            <w:r>
+              <w:rPr>
+                <w:rFonts w:ascii="Times-Roman+2" w:hAnsi="Times-Roman+2" w:cs="Times-Roman+2" w:hint="eastAsia"/>
+                <w:szCs w:val="21"/>
+              </w:rPr>
+              <w:t>Ho</w:t>
+            </w:r>
+            <w:r>
+              <w:rPr>
+                <w:rFonts w:ascii="Times-Roman+2" w:hAnsi="Times-Roman+2" w:cs="Times-Roman+2"/>
+                <w:szCs w:val="21"/>
+              </w:rPr>
+              <w:t>telInfo</w:t>
+            </w:r>
+            <w:r>
+              <w:rPr>
+                <w:rFonts w:ascii="Times-Roman+2" w:hAnsi="Times-Roman+2" w:cs="Times-Roman+2" w:hint="eastAsia"/>
+                <w:szCs w:val="21"/>
+              </w:rPr>
+              <w:t>.Place.Confirm</w:t>
+            </w:r>
+          </w:p>
+        </w:tc>
+        <w:tc>
+          <w:tcPr>
+            <w:tcW w:w="5684" w:type="dxa"/>
+            <w:tcBorders>
+              <w:top w:val="single" w:sz="4" w:space="0" w:color="auto"/>
+              <w:left w:val="nil"/>
+              <w:bottom w:val="nil"/>
+              <w:right w:val="single" w:sz="4" w:space="0" w:color="auto"/>
+            </w:tcBorders>
+          </w:tcPr>
+          <w:p>
+            <w:pPr>
+              <w:rPr>
+                <w:rFonts w:ascii="Times-Roman+2" w:hAnsi="Times-Roman+2" w:cs="Times-Roman+2"/>
+                <w:szCs w:val="21"/>
+              </w:rPr>
+            </w:pPr>
+            <w:r>
+              <w:rPr>
+                <w:rFonts w:ascii="Times-Roman+2" w:hAnsi="Times-Roman+2" w:cs="Times-Roman+2" w:hint="eastAsia"/>
+                <w:szCs w:val="21"/>
+              </w:rPr>
+              <w:t>系统应该允许酒店工作人员确认酒店信息</w:t>
+            </w:r>
+            <w:r>
+              <w:rPr>
+                <w:rFonts w:ascii="Times-Roman+2" w:hAnsi="Times-Roman+2" w:cs="Times-Roman+2" w:hint="eastAsia"/>
+                <w:szCs w:val="21"/>
+              </w:rPr>
+              <w:t>内容</w:t>
+            </w:r>
+          </w:p>
+        </w:tc>
+      </w:tr>
+      <w:tr>
+        <w:tc>
+          <w:tcPr>
+            <w:tcW w:w="2838" w:type="dxa"/>
+            <w:tcBorders>
+              <w:top w:val="nil"/>
+              <w:left w:val="single" w:sz="4" w:space="0" w:color="auto"/>
+              <w:bottom w:val="nil"/>
+              <w:right w:val="nil"/>
+            </w:tcBorders>
+          </w:tcPr>
+          <w:p>
+            <w:pPr>
+              <w:rPr>
+                <w:rFonts w:ascii="Times-Roman+2" w:hAnsi="Times-Roman+2" w:cs="Times-Roman+2"/>
+                <w:szCs w:val="21"/>
+              </w:rPr>
+            </w:pPr>
+            <w:r>
+              <w:rPr>
+                <w:rFonts w:ascii="Times-Roman+2" w:hAnsi="Times-Roman+2" w:cs="Times-Roman+2" w:hint="eastAsia"/>
+                <w:szCs w:val="21"/>
+              </w:rPr>
+              <w:t>HotelInfo</w:t>
+            </w:r>
+            <w:r>
+              <w:rPr>
+                <w:rFonts w:ascii="Times-Roman+2" w:hAnsi="Times-Roman+2" w:cs="Times-Roman+2" w:hint="eastAsia"/>
+                <w:szCs w:val="21"/>
+              </w:rPr>
+              <w:t>.Place.Confirm.Confirm.Update</w:t>
+            </w:r>
+          </w:p>
+        </w:tc>
+        <w:tc>
+          <w:tcPr>
+            <w:tcW w:w="5684" w:type="dxa"/>
+            <w:tcBorders>
+              <w:top w:val="nil"/>
+              <w:left w:val="nil"/>
+              <w:bottom w:val="nil"/>
+              <w:right w:val="single" w:sz="4" w:space="0" w:color="auto"/>
+            </w:tcBorders>
+          </w:tcPr>
+          <w:p>
+            <w:pPr>
+              <w:rPr>
+                <w:rFonts w:ascii="Times-Roman+2" w:hAnsi="Times-Roman+2" w:cs="Times-Roman+2"/>
+                <w:szCs w:val="21"/>
+              </w:rPr>
+            </w:pPr>
+            <w:r>
+              <w:rPr>
+                <w:rFonts w:ascii="Times-Roman+2" w:hAnsi="Times-Roman+2" w:cs="Times-Roman+2" w:hint="eastAsia"/>
+                <w:szCs w:val="21"/>
+              </w:rPr>
+              <w:t>在酒店工作人员确认维护酒店信息</w:t>
+            </w:r>
+            <w:r>
+              <w:rPr>
+                <w:rFonts w:ascii="Times-Roman+2" w:hAnsi="Times-Roman+2" w:cs="Times-Roman+2" w:hint="eastAsia"/>
+                <w:szCs w:val="21"/>
+              </w:rPr>
+              <w:t>任务完成时，系统更新数据</w:t>
+            </w:r>
+          </w:p>
+        </w:tc>
+      </w:tr>
+      <w:tr>
+        <w:tc>
+          <w:tcPr>
+            <w:tcW w:w="2838" w:type="dxa"/>
+            <w:tcBorders>
+              <w:top w:val="nil"/>
+              <w:left w:val="single" w:sz="4" w:space="0" w:color="auto"/>
+              <w:bottom w:val="single" w:sz="4" w:space="0" w:color="auto"/>
+              <w:right w:val="nil"/>
+            </w:tcBorders>
+          </w:tcPr>
+          <w:p>
+            <w:pPr>
+              <w:rPr>
+                <w:rFonts w:ascii="Times-Roman+2" w:hAnsi="Times-Roman+2" w:cs="Times-Roman+2"/>
+                <w:szCs w:val="21"/>
+              </w:rPr>
+            </w:pPr>
+            <w:r>
+              <w:rPr>
+                <w:rFonts w:ascii="Times-Roman+2" w:hAnsi="Times-Roman+2" w:cs="Times-Roman+2" w:hint="eastAsia"/>
+                <w:szCs w:val="21"/>
+              </w:rPr>
+              <w:t>HotelInfo</w:t>
+            </w:r>
+            <w:r>
+              <w:rPr>
+                <w:rFonts w:ascii="Times-Roman+2" w:hAnsi="Times-Roman+2" w:cs="Times-Roman+2" w:hint="eastAsia"/>
+                <w:szCs w:val="21"/>
+              </w:rPr>
+              <w:t>.Confirm.Close</w:t>
+            </w:r>
+          </w:p>
+          <w:p>
+            <w:pPr>
+              <w:rPr>
+                <w:rFonts w:ascii="Times-Roman+2" w:hAnsi="Times-Roman+2" w:cs="Times-Roman+2"/>
+                <w:szCs w:val="21"/>
+              </w:rPr>
+            </w:pPr>
+          </w:p>
+          <w:p>
+            <w:pPr>
+              <w:rPr>
+                <w:rFonts w:ascii="Times-Roman+2" w:hAnsi="Times-Roman+2" w:cs="Times-Roman+2"/>
+                <w:szCs w:val="21"/>
+              </w:rPr>
+            </w:pPr>
+            <w:r>
+              <w:rPr>
+                <w:rFonts w:ascii="Times-Roman+2" w:hAnsi="Times-Roman+2" w:cs="Times-Roman+2" w:hint="eastAsia"/>
+                <w:szCs w:val="21"/>
+              </w:rPr>
+              <w:t>Hote</w:t>
+            </w:r>
+            <w:r>
+              <w:rPr>
+                <w:rFonts w:ascii="Times-Roman+2" w:hAnsi="Times-Roman+2" w:cs="Times-Roman+2"/>
+                <w:szCs w:val="21"/>
+              </w:rPr>
+              <w:t>lInfo</w:t>
+            </w:r>
+            <w:r>
+              <w:rPr>
+                <w:rFonts w:ascii="Times-Roman+2" w:hAnsi="Times-Roman+2" w:cs="Times-Roman+2" w:hint="eastAsia"/>
+                <w:szCs w:val="21"/>
+              </w:rPr>
+              <w:t>.Place.Input.End</w:t>
+            </w:r>
+          </w:p>
+        </w:tc>
+        <w:tc>
+          <w:tcPr>
+            <w:tcW w:w="5684" w:type="dxa"/>
+            <w:tcBorders>
+              <w:top w:val="nil"/>
+              <w:left w:val="nil"/>
+              <w:bottom w:val="single" w:sz="4" w:space="0" w:color="auto"/>
+              <w:right w:val="single" w:sz="4" w:space="0" w:color="auto"/>
+            </w:tcBorders>
+          </w:tcPr>
+          <w:p>
+            <w:pPr>
+              <w:rPr>
+                <w:rFonts w:ascii="Times-Roman+2" w:hAnsi="Times-Roman+2" w:cs="Times-Roman+2"/>
+                <w:szCs w:val="21"/>
+              </w:rPr>
+            </w:pPr>
+            <w:r>
+              <w:rPr>
+                <w:rFonts w:ascii="Times-Roman+2" w:hAnsi="Times-Roman+2" w:cs="Times-Roman+2" w:hint="eastAsia"/>
+                <w:szCs w:val="21"/>
+              </w:rPr>
+              <w:t>在酒店工作人员确认维护酒店信息任务完成时，系统关闭维护酒店信息</w:t>
+            </w:r>
+            <w:r>
+              <w:rPr>
+                <w:rFonts w:ascii="Times-Roman+2" w:hAnsi="Times-Roman+2" w:cs="Times-Roman+2" w:hint="eastAsia"/>
+                <w:szCs w:val="21"/>
+              </w:rPr>
+              <w:t>任务</w:t>
+            </w:r>
+          </w:p>
+          <w:p>
+            <w:pPr>
+              <w:rPr>
+                <w:rFonts w:ascii="Times-Roman+2" w:hAnsi="Times-Roman+2" w:cs="Times-Roman+2"/>
+                <w:szCs w:val="21"/>
+              </w:rPr>
+            </w:pPr>
+            <w:r>
+              <w:rPr>
+                <w:rFonts w:ascii="Times-Roman+2" w:hAnsi="Times-Roman+2" w:cs="Times-Roman+2" w:hint="eastAsia"/>
+                <w:szCs w:val="21"/>
+              </w:rPr>
+              <w:t>在酒店工作人员结束维护酒店信息任务时，系统要结束一个维护酒店信息任务</w:t>
+            </w:r>
+          </w:p>
+        </w:tc>
+      </w:tr>
+      <w:tr>
+        <w:tc>
+          <w:tcPr>
+            <w:tcW w:w="2838" w:type="dxa"/>
+            <w:tcBorders>
+              <w:top w:val="nil"/>
+              <w:left w:val="single" w:sz="4" w:space="0" w:color="auto"/>
+              <w:bottom w:val="single" w:sz="4" w:space="0" w:color="auto"/>
+              <w:right w:val="nil"/>
+            </w:tcBorders>
+          </w:tcPr>
+          <w:p>
+            <w:pPr>
+              <w:rPr>
+                <w:rFonts w:ascii="Times-Roman+2" w:hAnsi="Times-Roman+2" w:cs="Times-Roman+2"/>
+                <w:szCs w:val="21"/>
+              </w:rPr>
+            </w:pPr>
+            <w:r>
+              <w:rPr>
+                <w:rFonts w:ascii="Times-Roman+2" w:hAnsi="Times-Roman+2" w:cs="Times-Roman+2" w:hint="eastAsia"/>
+                <w:szCs w:val="21"/>
+              </w:rPr>
+              <w:t>HotelInfo</w:t>
+            </w:r>
+            <w:r>
+              <w:rPr>
+                <w:rFonts w:ascii="Times-Roman+2" w:hAnsi="Times-Roman+2" w:cs="Times-Roman+2" w:hint="eastAsia"/>
+                <w:szCs w:val="21"/>
+              </w:rPr>
+              <w:t>.Place.Update.Fault</w:t>
+            </w:r>
+          </w:p>
+        </w:tc>
+        <w:tc>
+          <w:tcPr>
+            <w:tcW w:w="5684" w:type="dxa"/>
+            <w:tcBorders>
+              <w:top w:val="nil"/>
+              <w:left w:val="nil"/>
+              <w:bottom w:val="single" w:sz="4" w:space="0" w:color="auto"/>
+              <w:right w:val="single" w:sz="4" w:space="0" w:color="auto"/>
+            </w:tcBorders>
+          </w:tcPr>
+          <w:p>
+            <w:pPr>
+              <w:rPr>
+                <w:rFonts w:ascii="Times-Roman+2" w:hAnsi="Times-Roman+2" w:cs="Times-Roman+2"/>
+                <w:szCs w:val="21"/>
+              </w:rPr>
+            </w:pPr>
+            <w:r>
+              <w:rPr>
+                <w:rFonts w:ascii="Times-Roman+2" w:hAnsi="Times-Roman+2" w:cs="Times-Roman+2" w:hint="eastAsia"/>
+                <w:szCs w:val="21"/>
+              </w:rPr>
+              <w:t>在系统更新过程中发生故障时，系统进行数据恢复</w:t>
             </w:r>
           </w:p>
         </w:tc>
